--- a/Translingua Report.docx
+++ b/Translingua Report.docx
@@ -457,8 +457,8 @@
           <w:sz w:val="28"/>
           <w:szCs w:val="28"/>
         </w:rPr>
-        <w:pict w14:anchorId="1C788CAE">
-          <v:rect id="_x0000_i1045" style="width:0;height:1.5pt" o:hralign="center" o:hrstd="t" o:hr="t" fillcolor="#a0a0a0" stroked="f"/>
+        <w:pict w14:anchorId="37CC9D52">
+          <v:rect id="_x0000_i1025" style="width:0;height:1.5pt" o:hralign="center" o:hrstd="t" o:hr="t" fillcolor="#a0a0a0" stroked="f"/>
         </w:pict>
       </w:r>
     </w:p>
@@ -532,9 +532,6 @@
           <w:ilvl w:val="0"/>
           <w:numId w:val="8"/>
         </w:numPr>
-        <w:tabs>
-          <w:tab w:val="left" w:pos="720"/>
-        </w:tabs>
         <w:spacing w:line="30" w:lineRule="atLeast"/>
         <w:rPr>
           <w:rFonts w:ascii="Times New Roman" w:hAnsi="Times New Roman" w:cs="Times New Roman"/>
@@ -557,9 +554,6 @@
           <w:ilvl w:val="0"/>
           <w:numId w:val="8"/>
         </w:numPr>
-        <w:tabs>
-          <w:tab w:val="left" w:pos="720"/>
-        </w:tabs>
         <w:spacing w:line="30" w:lineRule="atLeast"/>
         <w:rPr>
           <w:rFonts w:ascii="Times New Roman" w:hAnsi="Times New Roman" w:cs="Times New Roman"/>
@@ -604,9 +598,6 @@
           <w:ilvl w:val="0"/>
           <w:numId w:val="9"/>
         </w:numPr>
-        <w:tabs>
-          <w:tab w:val="left" w:pos="720"/>
-        </w:tabs>
         <w:spacing w:line="30" w:lineRule="atLeast"/>
         <w:rPr>
           <w:rFonts w:ascii="Times New Roman" w:hAnsi="Times New Roman" w:cs="Times New Roman"/>
@@ -629,9 +620,6 @@
           <w:ilvl w:val="0"/>
           <w:numId w:val="9"/>
         </w:numPr>
-        <w:tabs>
-          <w:tab w:val="left" w:pos="720"/>
-        </w:tabs>
         <w:spacing w:line="30" w:lineRule="atLeast"/>
         <w:rPr>
           <w:rFonts w:ascii="Times New Roman" w:hAnsi="Times New Roman" w:cs="Times New Roman"/>
@@ -676,9 +664,6 @@
           <w:ilvl w:val="0"/>
           <w:numId w:val="10"/>
         </w:numPr>
-        <w:tabs>
-          <w:tab w:val="left" w:pos="720"/>
-        </w:tabs>
         <w:spacing w:line="30" w:lineRule="atLeast"/>
         <w:rPr>
           <w:rFonts w:ascii="Times New Roman" w:hAnsi="Times New Roman" w:cs="Times New Roman"/>
@@ -701,9 +686,6 @@
           <w:ilvl w:val="0"/>
           <w:numId w:val="10"/>
         </w:numPr>
-        <w:tabs>
-          <w:tab w:val="left" w:pos="720"/>
-        </w:tabs>
         <w:spacing w:line="30" w:lineRule="atLeast"/>
         <w:rPr>
           <w:rFonts w:ascii="Times New Roman" w:hAnsi="Times New Roman" w:cs="Times New Roman"/>
@@ -748,9 +730,6 @@
           <w:ilvl w:val="0"/>
           <w:numId w:val="11"/>
         </w:numPr>
-        <w:tabs>
-          <w:tab w:val="left" w:pos="720"/>
-        </w:tabs>
         <w:spacing w:line="30" w:lineRule="atLeast"/>
         <w:rPr>
           <w:rFonts w:ascii="Times New Roman" w:hAnsi="Times New Roman" w:cs="Times New Roman"/>
@@ -773,9 +752,6 @@
           <w:ilvl w:val="0"/>
           <w:numId w:val="11"/>
         </w:numPr>
-        <w:tabs>
-          <w:tab w:val="left" w:pos="720"/>
-        </w:tabs>
         <w:spacing w:line="30" w:lineRule="atLeast"/>
         <w:rPr>
           <w:rFonts w:ascii="Times New Roman" w:hAnsi="Times New Roman" w:cs="Times New Roman"/>
@@ -820,9 +796,6 @@
           <w:ilvl w:val="0"/>
           <w:numId w:val="12"/>
         </w:numPr>
-        <w:tabs>
-          <w:tab w:val="left" w:pos="720"/>
-        </w:tabs>
         <w:spacing w:line="30" w:lineRule="atLeast"/>
         <w:rPr>
           <w:rFonts w:ascii="Times New Roman" w:hAnsi="Times New Roman" w:cs="Times New Roman"/>
@@ -845,9 +818,6 @@
           <w:ilvl w:val="0"/>
           <w:numId w:val="12"/>
         </w:numPr>
-        <w:tabs>
-          <w:tab w:val="left" w:pos="720"/>
-        </w:tabs>
         <w:spacing w:line="30" w:lineRule="atLeast"/>
         <w:rPr>
           <w:rFonts w:ascii="Times New Roman" w:hAnsi="Times New Roman" w:cs="Times New Roman"/>
@@ -903,9 +873,6 @@
           <w:ilvl w:val="0"/>
           <w:numId w:val="13"/>
         </w:numPr>
-        <w:tabs>
-          <w:tab w:val="left" w:pos="720"/>
-        </w:tabs>
         <w:spacing w:line="30" w:lineRule="atLeast"/>
         <w:rPr>
           <w:rFonts w:ascii="Times New Roman" w:hAnsi="Times New Roman" w:cs="Times New Roman"/>
@@ -928,9 +895,6 @@
           <w:ilvl w:val="0"/>
           <w:numId w:val="13"/>
         </w:numPr>
-        <w:tabs>
-          <w:tab w:val="left" w:pos="720"/>
-        </w:tabs>
         <w:spacing w:line="30" w:lineRule="atLeast"/>
         <w:rPr>
           <w:rFonts w:ascii="Times New Roman" w:hAnsi="Times New Roman" w:cs="Times New Roman"/>
@@ -963,8 +927,8 @@
           <w:sz w:val="28"/>
           <w:szCs w:val="28"/>
         </w:rPr>
-        <w:pict w14:anchorId="57B9A1C9">
-          <v:rect id="_x0000_i1046" style="width:0;height:1.5pt" o:hralign="center" o:hrstd="t" o:hr="t" fillcolor="#a0a0a0" stroked="f"/>
+        <w:pict w14:anchorId="3FBC12BE">
+          <v:rect id="_x0000_i1026" style="width:0;height:1.5pt" o:hralign="center" o:hrstd="t" o:hr="t" fillcolor="#a0a0a0" stroked="f"/>
         </w:pict>
       </w:r>
     </w:p>
@@ -1322,7 +1286,7 @@
           <w:szCs w:val="28"/>
         </w:rPr>
         <w:drawing>
-          <wp:inline distT="0" distB="0" distL="0" distR="0" wp14:anchorId="5D457D9C" wp14:editId="4DF0A7DB">
+          <wp:inline distT="0" distB="0" distL="0" distR="0" wp14:anchorId="09E5461D" wp14:editId="25B186CD">
             <wp:extent cx="5731510" cy="2032000"/>
             <wp:effectExtent l="0" t="0" r="2540" b="6350"/>
             <wp:docPr id="1144379557" name="Picture 1"/>
@@ -1333,12 +1297,10 @@
               <a:graphicData uri="http://schemas.openxmlformats.org/drawingml/2006/picture">
                 <pic:pic xmlns:pic="http://schemas.openxmlformats.org/drawingml/2006/picture">
                   <pic:nvPicPr>
-                    <pic:cNvPr id="1144379557" name="Picture 1"/>
-                    <pic:cNvPicPr>
-                      <a:picLocks noChangeAspect="1"/>
-                    </pic:cNvPicPr>
+                    <pic:cNvPr id="1144379557" name="Picture 1144379557"/>
+                    <pic:cNvPicPr/>
                   </pic:nvPicPr>
-                  <pic:blipFill>
+                  <pic:blipFill rotWithShape="1">
                     <a:blip r:embed="rId8" cstate="print">
                       <a:extLst>
                         <a:ext uri="{28A0092B-C50C-407E-A947-70E740481C1C}">
@@ -1351,7 +1313,7 @@
                       <a:fillRect/>
                     </a:stretch>
                   </pic:blipFill>
-                  <pic:spPr>
+                  <pic:spPr bwMode="auto">
                     <a:xfrm>
                       <a:off x="0" y="0"/>
                       <a:ext cx="5731510" cy="2032000"/>
@@ -1362,6 +1324,11 @@
                     <a:ln>
                       <a:noFill/>
                     </a:ln>
+                    <a:extLst>
+                      <a:ext uri="{53640926-AAD7-44D8-BBD7-CCE9431645EC}">
+                        <a14:shadowObscured xmlns:a14="http://schemas.microsoft.com/office/drawing/2010/main"/>
+                      </a:ext>
+                    </a:extLst>
                   </pic:spPr>
                 </pic:pic>
               </a:graphicData>
@@ -1449,9 +1416,6 @@
           <w:ilvl w:val="0"/>
           <w:numId w:val="14"/>
         </w:numPr>
-        <w:tabs>
-          <w:tab w:val="left" w:pos="720"/>
-        </w:tabs>
         <w:jc w:val="both"/>
         <w:rPr>
           <w:rFonts w:ascii="Times New Roman" w:hAnsi="Times New Roman" w:cs="Times New Roman"/>
@@ -1474,9 +1438,6 @@
           <w:ilvl w:val="0"/>
           <w:numId w:val="14"/>
         </w:numPr>
-        <w:tabs>
-          <w:tab w:val="left" w:pos="720"/>
-        </w:tabs>
         <w:jc w:val="both"/>
         <w:rPr>
           <w:rFonts w:ascii="Times New Roman" w:hAnsi="Times New Roman" w:cs="Times New Roman"/>
@@ -1499,9 +1460,6 @@
           <w:ilvl w:val="0"/>
           <w:numId w:val="14"/>
         </w:numPr>
-        <w:tabs>
-          <w:tab w:val="left" w:pos="720"/>
-        </w:tabs>
         <w:jc w:val="both"/>
         <w:rPr>
           <w:rFonts w:ascii="Times New Roman" w:hAnsi="Times New Roman" w:cs="Times New Roman"/>
@@ -1524,9 +1482,6 @@
           <w:ilvl w:val="0"/>
           <w:numId w:val="14"/>
         </w:numPr>
-        <w:tabs>
-          <w:tab w:val="left" w:pos="720"/>
-        </w:tabs>
         <w:jc w:val="both"/>
         <w:rPr>
           <w:rFonts w:ascii="Times New Roman" w:hAnsi="Times New Roman" w:cs="Times New Roman"/>
@@ -1613,9 +1568,6 @@
           <w:ilvl w:val="0"/>
           <w:numId w:val="15"/>
         </w:numPr>
-        <w:tabs>
-          <w:tab w:val="left" w:pos="720"/>
-        </w:tabs>
         <w:jc w:val="both"/>
         <w:rPr>
           <w:rFonts w:ascii="Times New Roman" w:hAnsi="Times New Roman" w:cs="Times New Roman"/>
@@ -1638,9 +1590,6 @@
           <w:ilvl w:val="0"/>
           <w:numId w:val="15"/>
         </w:numPr>
-        <w:tabs>
-          <w:tab w:val="left" w:pos="720"/>
-        </w:tabs>
         <w:jc w:val="both"/>
         <w:rPr>
           <w:rFonts w:ascii="Times New Roman" w:hAnsi="Times New Roman" w:cs="Times New Roman"/>
@@ -1663,9 +1612,6 @@
           <w:ilvl w:val="0"/>
           <w:numId w:val="15"/>
         </w:numPr>
-        <w:tabs>
-          <w:tab w:val="left" w:pos="720"/>
-        </w:tabs>
         <w:jc w:val="both"/>
         <w:rPr>
           <w:rFonts w:ascii="Times New Roman" w:hAnsi="Times New Roman" w:cs="Times New Roman"/>
@@ -1688,9 +1634,6 @@
           <w:ilvl w:val="0"/>
           <w:numId w:val="15"/>
         </w:numPr>
-        <w:tabs>
-          <w:tab w:val="left" w:pos="720"/>
-        </w:tabs>
         <w:jc w:val="both"/>
         <w:rPr>
           <w:rFonts w:ascii="Times New Roman" w:hAnsi="Times New Roman" w:cs="Times New Roman"/>
@@ -1722,8 +1665,8 @@
           <w:sz w:val="28"/>
           <w:szCs w:val="28"/>
         </w:rPr>
-        <w:pict w14:anchorId="07808D2A">
-          <v:rect id="_x0000_i1047" style="width:0;height:1.5pt" o:hralign="center" o:hrstd="t" o:hr="t" fillcolor="#a0a0a0" stroked="f"/>
+        <w:pict w14:anchorId="16BC4530">
+          <v:rect id="_x0000_i1027" style="width:0;height:1.5pt" o:hralign="center" o:hrstd="t" o:hr="t" fillcolor="#a0a0a0" stroked="f"/>
         </w:pict>
       </w:r>
     </w:p>
@@ -1802,7 +1745,7 @@
           <w:szCs w:val="28"/>
         </w:rPr>
         <w:drawing>
-          <wp:inline distT="0" distB="0" distL="0" distR="0" wp14:anchorId="246462C3" wp14:editId="3A2DA363">
+          <wp:inline distT="0" distB="0" distL="0" distR="0" wp14:anchorId="5C8CE26A" wp14:editId="7AC9AAFC">
             <wp:extent cx="5731510" cy="2133600"/>
             <wp:effectExtent l="0" t="0" r="2540" b="0"/>
             <wp:docPr id="1552799918" name="Picture 2"/>
@@ -1813,12 +1756,10 @@
               <a:graphicData uri="http://schemas.openxmlformats.org/drawingml/2006/picture">
                 <pic:pic xmlns:pic="http://schemas.openxmlformats.org/drawingml/2006/picture">
                   <pic:nvPicPr>
-                    <pic:cNvPr id="1552799918" name="Picture 2"/>
-                    <pic:cNvPicPr>
-                      <a:picLocks noChangeAspect="1"/>
-                    </pic:cNvPicPr>
+                    <pic:cNvPr id="1552799918" name="Picture 1552799918"/>
+                    <pic:cNvPicPr/>
                   </pic:nvPicPr>
-                  <pic:blipFill>
+                  <pic:blipFill rotWithShape="1">
                     <a:blip r:embed="rId9" cstate="print">
                       <a:extLst>
                         <a:ext uri="{28A0092B-C50C-407E-A947-70E740481C1C}">
@@ -1831,7 +1772,7 @@
                       <a:fillRect/>
                     </a:stretch>
                   </pic:blipFill>
-                  <pic:spPr>
+                  <pic:spPr bwMode="auto">
                     <a:xfrm>
                       <a:off x="0" y="0"/>
                       <a:ext cx="5731510" cy="2133600"/>
@@ -1842,6 +1783,11 @@
                     <a:ln>
                       <a:noFill/>
                     </a:ln>
+                    <a:extLst>
+                      <a:ext uri="{53640926-AAD7-44D8-BBD7-CCE9431645EC}">
+                        <a14:shadowObscured xmlns:a14="http://schemas.microsoft.com/office/drawing/2010/main"/>
+                      </a:ext>
+                    </a:extLst>
                   </pic:spPr>
                 </pic:pic>
               </a:graphicData>
@@ -1896,9 +1842,6 @@
           <w:ilvl w:val="0"/>
           <w:numId w:val="16"/>
         </w:numPr>
-        <w:tabs>
-          <w:tab w:val="left" w:pos="720"/>
-        </w:tabs>
         <w:jc w:val="both"/>
         <w:rPr>
           <w:rFonts w:ascii="Times New Roman" w:hAnsi="Times New Roman" w:cs="Times New Roman"/>
@@ -1931,9 +1874,6 @@
           <w:ilvl w:val="0"/>
           <w:numId w:val="16"/>
         </w:numPr>
-        <w:tabs>
-          <w:tab w:val="left" w:pos="720"/>
-        </w:tabs>
         <w:jc w:val="both"/>
         <w:rPr>
           <w:rFonts w:ascii="Times New Roman" w:hAnsi="Times New Roman" w:cs="Times New Roman"/>
@@ -1984,9 +1924,6 @@
           <w:ilvl w:val="0"/>
           <w:numId w:val="16"/>
         </w:numPr>
-        <w:tabs>
-          <w:tab w:val="left" w:pos="720"/>
-        </w:tabs>
         <w:jc w:val="both"/>
         <w:rPr>
           <w:rFonts w:ascii="Times New Roman" w:hAnsi="Times New Roman" w:cs="Times New Roman"/>
@@ -2010,26 +1947,24 @@
           <w:sz w:val="28"/>
           <w:szCs w:val="28"/>
         </w:rPr>
-        <w:t xml:space="preserve"> Google Gen </w:t>
+        <w:t xml:space="preserve"> </w:t>
+      </w:r>
+      <w:r>
+        <w:rPr>
+          <w:rFonts w:ascii="Times New Roman" w:hAnsi="Times New Roman" w:cs="Times New Roman"/>
+          <w:sz w:val="28"/>
+          <w:szCs w:val="28"/>
+        </w:rPr>
+        <w:t xml:space="preserve">Google Gen </w:t>
       </w:r>
       <w:proofErr w:type="spellStart"/>
-      <w:proofErr w:type="gramStart"/>
-      <w:r>
-        <w:rPr>
-          <w:rFonts w:ascii="Times New Roman" w:hAnsi="Times New Roman" w:cs="Times New Roman"/>
-          <w:sz w:val="28"/>
-          <w:szCs w:val="28"/>
-        </w:rPr>
-        <w:t>ai,Python</w:t>
-      </w:r>
-      <w:proofErr w:type="gramEnd"/>
-      <w:r>
-        <w:rPr>
-          <w:rFonts w:ascii="Times New Roman" w:hAnsi="Times New Roman" w:cs="Times New Roman"/>
-          <w:sz w:val="28"/>
-          <w:szCs w:val="28"/>
-        </w:rPr>
-        <w:t>-dotenv</w:t>
+      <w:r>
+        <w:rPr>
+          <w:rFonts w:ascii="Times New Roman" w:hAnsi="Times New Roman" w:cs="Times New Roman"/>
+          <w:sz w:val="28"/>
+          <w:szCs w:val="28"/>
+        </w:rPr>
+        <w:t>ai,Python-dotenv</w:t>
       </w:r>
       <w:proofErr w:type="spellEnd"/>
     </w:p>
@@ -2039,9 +1974,6 @@
           <w:ilvl w:val="0"/>
           <w:numId w:val="16"/>
         </w:numPr>
-        <w:tabs>
-          <w:tab w:val="left" w:pos="720"/>
-        </w:tabs>
         <w:jc w:val="both"/>
         <w:rPr>
           <w:rFonts w:ascii="Times New Roman" w:hAnsi="Times New Roman" w:cs="Times New Roman"/>
@@ -2068,7 +2000,6 @@
         <w:t xml:space="preserve"> VS Code, </w:t>
       </w:r>
       <w:proofErr w:type="spellStart"/>
-      <w:proofErr w:type="gramStart"/>
       <w:r>
         <w:rPr>
           <w:rFonts w:ascii="Times New Roman" w:hAnsi="Times New Roman" w:cs="Times New Roman"/>
@@ -2078,7 +2009,6 @@
         <w:t>Git,Github</w:t>
       </w:r>
       <w:proofErr w:type="spellEnd"/>
-      <w:proofErr w:type="gramEnd"/>
     </w:p>
     <w:p>
       <w:pPr>
@@ -2182,8 +2112,8 @@
           <w:sz w:val="28"/>
           <w:szCs w:val="28"/>
         </w:rPr>
-        <w:pict w14:anchorId="69B4425F">
-          <v:rect id="_x0000_i1048" style="width:0;height:1.5pt" o:hralign="center" o:hrstd="t" o:hr="t" fillcolor="#a0a0a0" stroked="f"/>
+        <w:pict w14:anchorId="0F4850E2">
+          <v:rect id="_x0000_i1028" style="width:0;height:1.5pt" o:hralign="center" o:hrstd="t" o:hr="t" fillcolor="#a0a0a0" stroked="f"/>
         </w:pict>
       </w:r>
     </w:p>
@@ -2251,9 +2181,6 @@
           <w:ilvl w:val="0"/>
           <w:numId w:val="17"/>
         </w:numPr>
-        <w:tabs>
-          <w:tab w:val="left" w:pos="720"/>
-        </w:tabs>
         <w:jc w:val="both"/>
         <w:rPr>
           <w:rFonts w:ascii="Times New Roman" w:hAnsi="Times New Roman" w:cs="Times New Roman"/>
@@ -2276,9 +2203,6 @@
           <w:ilvl w:val="0"/>
           <w:numId w:val="17"/>
         </w:numPr>
-        <w:tabs>
-          <w:tab w:val="left" w:pos="720"/>
-        </w:tabs>
         <w:jc w:val="both"/>
         <w:rPr>
           <w:rFonts w:ascii="Times New Roman" w:hAnsi="Times New Roman" w:cs="Times New Roman"/>
@@ -2301,9 +2225,6 @@
           <w:ilvl w:val="0"/>
           <w:numId w:val="17"/>
         </w:numPr>
-        <w:tabs>
-          <w:tab w:val="left" w:pos="720"/>
-        </w:tabs>
         <w:jc w:val="both"/>
         <w:rPr>
           <w:rFonts w:ascii="Times New Roman" w:hAnsi="Times New Roman" w:cs="Times New Roman"/>
@@ -2326,9 +2247,6 @@
           <w:ilvl w:val="0"/>
           <w:numId w:val="17"/>
         </w:numPr>
-        <w:tabs>
-          <w:tab w:val="left" w:pos="720"/>
-        </w:tabs>
         <w:jc w:val="both"/>
         <w:rPr>
           <w:rFonts w:ascii="Times New Roman" w:hAnsi="Times New Roman" w:cs="Times New Roman"/>
@@ -2378,8 +2296,8 @@
           <w:sz w:val="28"/>
           <w:szCs w:val="28"/>
         </w:rPr>
-        <w:pict w14:anchorId="4363269B">
-          <v:rect id="_x0000_i1049" style="width:0;height:1.5pt" o:hralign="center" o:hrstd="t" o:hr="t" fillcolor="#a0a0a0" stroked="f"/>
+        <w:pict w14:anchorId="6453B090">
+          <v:rect id="_x0000_i1029" style="width:0;height:1.5pt" o:hralign="center" o:hrstd="t" o:hr="t" fillcolor="#a0a0a0" stroked="f"/>
         </w:pict>
       </w:r>
     </w:p>
@@ -2508,9 +2426,6 @@
           <w:ilvl w:val="0"/>
           <w:numId w:val="18"/>
         </w:numPr>
-        <w:tabs>
-          <w:tab w:val="left" w:pos="720"/>
-        </w:tabs>
         <w:jc w:val="both"/>
         <w:rPr>
           <w:rFonts w:ascii="Times New Roman" w:hAnsi="Times New Roman" w:cs="Times New Roman"/>
@@ -2543,9 +2458,6 @@
           <w:ilvl w:val="0"/>
           <w:numId w:val="18"/>
         </w:numPr>
-        <w:tabs>
-          <w:tab w:val="left" w:pos="720"/>
-        </w:tabs>
         <w:jc w:val="both"/>
         <w:rPr>
           <w:rFonts w:ascii="Times New Roman" w:hAnsi="Times New Roman" w:cs="Times New Roman"/>
@@ -2578,9 +2490,6 @@
           <w:ilvl w:val="0"/>
           <w:numId w:val="18"/>
         </w:numPr>
-        <w:tabs>
-          <w:tab w:val="left" w:pos="720"/>
-        </w:tabs>
         <w:jc w:val="both"/>
         <w:rPr>
           <w:rFonts w:ascii="Times New Roman" w:hAnsi="Times New Roman" w:cs="Times New Roman"/>
@@ -2613,9 +2522,6 @@
           <w:ilvl w:val="0"/>
           <w:numId w:val="18"/>
         </w:numPr>
-        <w:tabs>
-          <w:tab w:val="left" w:pos="720"/>
-        </w:tabs>
         <w:jc w:val="both"/>
         <w:rPr>
           <w:rFonts w:ascii="Times New Roman" w:hAnsi="Times New Roman" w:cs="Times New Roman"/>
@@ -2687,7 +2593,7 @@
           <w:szCs w:val="28"/>
         </w:rPr>
         <w:drawing>
-          <wp:inline distT="0" distB="0" distL="0" distR="0" wp14:anchorId="03E1F0EC" wp14:editId="0DE44D0D">
+          <wp:inline distT="0" distB="0" distL="0" distR="0" wp14:anchorId="6ABD062B" wp14:editId="2AF900D2">
             <wp:extent cx="5731510" cy="2381250"/>
             <wp:effectExtent l="0" t="0" r="2540" b="0"/>
             <wp:docPr id="609504769" name="Picture 4"/>
@@ -2698,12 +2604,10 @@
               <a:graphicData uri="http://schemas.openxmlformats.org/drawingml/2006/picture">
                 <pic:pic xmlns:pic="http://schemas.openxmlformats.org/drawingml/2006/picture">
                   <pic:nvPicPr>
-                    <pic:cNvPr id="609504769" name="Picture 4"/>
-                    <pic:cNvPicPr>
-                      <a:picLocks noChangeAspect="1"/>
-                    </pic:cNvPicPr>
+                    <pic:cNvPr id="609504769" name="Picture 609504769"/>
+                    <pic:cNvPicPr/>
                   </pic:nvPicPr>
-                  <pic:blipFill>
+                  <pic:blipFill rotWithShape="1">
                     <a:blip r:embed="rId10" cstate="print">
                       <a:extLst>
                         <a:ext uri="{28A0092B-C50C-407E-A947-70E740481C1C}">
@@ -2716,7 +2620,7 @@
                       <a:fillRect/>
                     </a:stretch>
                   </pic:blipFill>
-                  <pic:spPr>
+                  <pic:spPr bwMode="auto">
                     <a:xfrm>
                       <a:off x="0" y="0"/>
                       <a:ext cx="5731510" cy="2381250"/>
@@ -2727,6 +2631,11 @@
                     <a:ln>
                       <a:noFill/>
                     </a:ln>
+                    <a:extLst>
+                      <a:ext uri="{53640926-AAD7-44D8-BBD7-CCE9431645EC}">
+                        <a14:shadowObscured xmlns:a14="http://schemas.microsoft.com/office/drawing/2010/main"/>
+                      </a:ext>
+                    </a:extLst>
                   </pic:spPr>
                 </pic:pic>
               </a:graphicData>
@@ -2884,9 +2793,6 @@
           <w:ilvl w:val="0"/>
           <w:numId w:val="19"/>
         </w:numPr>
-        <w:tabs>
-          <w:tab w:val="left" w:pos="502"/>
-        </w:tabs>
         <w:jc w:val="both"/>
         <w:rPr>
           <w:rFonts w:ascii="Times New Roman" w:hAnsi="Times New Roman" w:cs="Times New Roman"/>
@@ -2902,7 +2808,27 @@
           <w:sz w:val="28"/>
           <w:szCs w:val="28"/>
         </w:rPr>
-        <w:t>Requirement Analysi</w:t>
+        <w:t>Requirement</w:t>
+      </w:r>
+      <w:r>
+        <w:rPr>
+          <w:rFonts w:ascii="Times New Roman" w:hAnsi="Times New Roman" w:cs="Times New Roman"/>
+          <w:b/>
+          <w:bCs/>
+          <w:sz w:val="28"/>
+          <w:szCs w:val="28"/>
+        </w:rPr>
+        <w:t xml:space="preserve"> </w:t>
+      </w:r>
+      <w:r>
+        <w:rPr>
+          <w:rFonts w:ascii="Times New Roman" w:hAnsi="Times New Roman" w:cs="Times New Roman"/>
+          <w:b/>
+          <w:bCs/>
+          <w:sz w:val="28"/>
+          <w:szCs w:val="28"/>
+        </w:rPr>
+        <w:t>Analysi</w:t>
       </w:r>
       <w:r>
         <w:rPr>
@@ -2939,8 +2865,7 @@
           <w:numId w:val="19"/>
         </w:numPr>
         <w:tabs>
-          <w:tab w:val="left" w:pos="502"/>
-          <w:tab w:val="left" w:pos="720"/>
+          <w:tab w:val="num" w:pos="720"/>
         </w:tabs>
         <w:rPr>
           <w:rFonts w:ascii="Times New Roman" w:hAnsi="Times New Roman" w:cs="Times New Roman"/>
@@ -2956,7 +2881,17 @@
           <w:sz w:val="28"/>
           <w:szCs w:val="28"/>
         </w:rPr>
-        <w:t>Design Phase</w:t>
+        <w:t>Desi</w:t>
+      </w:r>
+      <w:r>
+        <w:rPr>
+          <w:rFonts w:ascii="Times New Roman" w:hAnsi="Times New Roman" w:cs="Times New Roman"/>
+          <w:b/>
+          <w:bCs/>
+          <w:sz w:val="28"/>
+          <w:szCs w:val="28"/>
+        </w:rPr>
+        <w:t>gn Phase</w:t>
       </w:r>
       <w:r>
         <w:rPr>
@@ -2975,8 +2910,7 @@
           <w:numId w:val="19"/>
         </w:numPr>
         <w:tabs>
-          <w:tab w:val="left" w:pos="502"/>
-          <w:tab w:val="left" w:pos="720"/>
+          <w:tab w:val="num" w:pos="720"/>
         </w:tabs>
         <w:rPr>
           <w:rFonts w:ascii="Times New Roman" w:hAnsi="Times New Roman" w:cs="Times New Roman"/>
@@ -2992,7 +2926,27 @@
           <w:sz w:val="28"/>
           <w:szCs w:val="28"/>
         </w:rPr>
-        <w:t>Development Phase:</w:t>
+        <w:t>Development</w:t>
+      </w:r>
+      <w:r>
+        <w:rPr>
+          <w:rFonts w:ascii="Times New Roman" w:hAnsi="Times New Roman" w:cs="Times New Roman"/>
+          <w:b/>
+          <w:bCs/>
+          <w:sz w:val="28"/>
+          <w:szCs w:val="28"/>
+        </w:rPr>
+        <w:t xml:space="preserve"> </w:t>
+      </w:r>
+      <w:r>
+        <w:rPr>
+          <w:rFonts w:ascii="Times New Roman" w:hAnsi="Times New Roman" w:cs="Times New Roman"/>
+          <w:b/>
+          <w:bCs/>
+          <w:sz w:val="28"/>
+          <w:szCs w:val="28"/>
+        </w:rPr>
+        <w:t>Phase:</w:t>
       </w:r>
       <w:r>
         <w:rPr>
@@ -3037,7 +2991,15 @@
           <w:sz w:val="28"/>
           <w:szCs w:val="28"/>
         </w:rPr>
-        <w:t xml:space="preserve"> Gemini Generative AI for translation.</w:t>
+        <w:t xml:space="preserve"> </w:t>
+      </w:r>
+      <w:r>
+        <w:rPr>
+          <w:rFonts w:ascii="Times New Roman" w:hAnsi="Times New Roman" w:cs="Times New Roman"/>
+          <w:sz w:val="28"/>
+          <w:szCs w:val="28"/>
+        </w:rPr>
+        <w:t>Gemini Generative AI for translation.</w:t>
       </w:r>
     </w:p>
     <w:p>
@@ -3047,8 +3009,7 @@
           <w:numId w:val="19"/>
         </w:numPr>
         <w:tabs>
-          <w:tab w:val="left" w:pos="502"/>
-          <w:tab w:val="left" w:pos="720"/>
+          <w:tab w:val="num" w:pos="720"/>
         </w:tabs>
         <w:rPr>
           <w:rFonts w:ascii="Times New Roman" w:hAnsi="Times New Roman" w:cs="Times New Roman"/>
@@ -3083,8 +3044,7 @@
           <w:numId w:val="19"/>
         </w:numPr>
         <w:tabs>
-          <w:tab w:val="left" w:pos="502"/>
-          <w:tab w:val="left" w:pos="720"/>
+          <w:tab w:val="num" w:pos="720"/>
         </w:tabs>
         <w:rPr>
           <w:rFonts w:ascii="Times New Roman" w:hAnsi="Times New Roman" w:cs="Times New Roman"/>
@@ -3326,6 +3286,7 @@
           <w:tcPr>
             <w:tcW w:w="0" w:type="auto"/>
             <w:vAlign w:val="center"/>
+            <w:hideMark/>
           </w:tcPr>
           <w:p>
             <w:pPr>
@@ -3354,6 +3315,7 @@
           <w:tcPr>
             <w:tcW w:w="0" w:type="auto"/>
             <w:vAlign w:val="center"/>
+            <w:hideMark/>
           </w:tcPr>
           <w:p>
             <w:pPr>
@@ -3382,6 +3344,7 @@
           <w:tcPr>
             <w:tcW w:w="0" w:type="auto"/>
             <w:vAlign w:val="center"/>
+            <w:hideMark/>
           </w:tcPr>
           <w:p>
             <w:pPr>
@@ -3416,6 +3379,7 @@
           <w:tcPr>
             <w:tcW w:w="0" w:type="auto"/>
             <w:vAlign w:val="center"/>
+            <w:hideMark/>
           </w:tcPr>
           <w:p>
             <w:pPr>
@@ -3440,6 +3404,7 @@
           <w:tcPr>
             <w:tcW w:w="0" w:type="auto"/>
             <w:vAlign w:val="center"/>
+            <w:hideMark/>
           </w:tcPr>
           <w:p>
             <w:pPr>
@@ -3464,6 +3429,7 @@
           <w:tcPr>
             <w:tcW w:w="0" w:type="auto"/>
             <w:vAlign w:val="center"/>
+            <w:hideMark/>
           </w:tcPr>
           <w:p>
             <w:pPr>
@@ -3494,6 +3460,7 @@
           <w:tcPr>
             <w:tcW w:w="0" w:type="auto"/>
             <w:vAlign w:val="center"/>
+            <w:hideMark/>
           </w:tcPr>
           <w:p>
             <w:pPr>
@@ -3518,6 +3485,7 @@
           <w:tcPr>
             <w:tcW w:w="0" w:type="auto"/>
             <w:vAlign w:val="center"/>
+            <w:hideMark/>
           </w:tcPr>
           <w:p>
             <w:pPr>
@@ -3542,6 +3510,7 @@
           <w:tcPr>
             <w:tcW w:w="0" w:type="auto"/>
             <w:vAlign w:val="center"/>
+            <w:hideMark/>
           </w:tcPr>
           <w:p>
             <w:pPr>
@@ -3572,6 +3541,7 @@
           <w:tcPr>
             <w:tcW w:w="0" w:type="auto"/>
             <w:vAlign w:val="center"/>
+            <w:hideMark/>
           </w:tcPr>
           <w:p>
             <w:pPr>
@@ -3596,6 +3566,7 @@
           <w:tcPr>
             <w:tcW w:w="0" w:type="auto"/>
             <w:vAlign w:val="center"/>
+            <w:hideMark/>
           </w:tcPr>
           <w:p>
             <w:pPr>
@@ -3620,6 +3591,7 @@
           <w:tcPr>
             <w:tcW w:w="0" w:type="auto"/>
             <w:vAlign w:val="center"/>
+            <w:hideMark/>
           </w:tcPr>
           <w:p>
             <w:pPr>
@@ -3650,6 +3622,7 @@
           <w:tcPr>
             <w:tcW w:w="0" w:type="auto"/>
             <w:vAlign w:val="center"/>
+            <w:hideMark/>
           </w:tcPr>
           <w:p>
             <w:pPr>
@@ -3674,6 +3647,7 @@
           <w:tcPr>
             <w:tcW w:w="0" w:type="auto"/>
             <w:vAlign w:val="center"/>
+            <w:hideMark/>
           </w:tcPr>
           <w:p>
             <w:pPr>
@@ -3698,6 +3672,7 @@
           <w:tcPr>
             <w:tcW w:w="0" w:type="auto"/>
             <w:vAlign w:val="center"/>
+            <w:hideMark/>
           </w:tcPr>
           <w:p>
             <w:pPr>
@@ -3728,6 +3703,7 @@
           <w:tcPr>
             <w:tcW w:w="0" w:type="auto"/>
             <w:vAlign w:val="center"/>
+            <w:hideMark/>
           </w:tcPr>
           <w:p>
             <w:pPr>
@@ -3752,6 +3728,7 @@
           <w:tcPr>
             <w:tcW w:w="0" w:type="auto"/>
             <w:vAlign w:val="center"/>
+            <w:hideMark/>
           </w:tcPr>
           <w:p>
             <w:pPr>
@@ -3776,6 +3753,7 @@
           <w:tcPr>
             <w:tcW w:w="0" w:type="auto"/>
             <w:vAlign w:val="center"/>
+            <w:hideMark/>
           </w:tcPr>
           <w:p>
             <w:pPr>
@@ -4093,9 +4071,6 @@
           <w:ilvl w:val="0"/>
           <w:numId w:val="20"/>
         </w:numPr>
-        <w:tabs>
-          <w:tab w:val="left" w:pos="720"/>
-        </w:tabs>
         <w:jc w:val="both"/>
         <w:rPr>
           <w:rFonts w:ascii="Times New Roman" w:hAnsi="Times New Roman" w:cs="Times New Roman"/>
@@ -4118,9 +4093,6 @@
           <w:ilvl w:val="0"/>
           <w:numId w:val="20"/>
         </w:numPr>
-        <w:tabs>
-          <w:tab w:val="left" w:pos="720"/>
-        </w:tabs>
         <w:jc w:val="both"/>
         <w:rPr>
           <w:rFonts w:ascii="Times New Roman" w:hAnsi="Times New Roman" w:cs="Times New Roman"/>
@@ -4143,9 +4115,6 @@
           <w:ilvl w:val="0"/>
           <w:numId w:val="20"/>
         </w:numPr>
-        <w:tabs>
-          <w:tab w:val="left" w:pos="720"/>
-        </w:tabs>
         <w:jc w:val="both"/>
         <w:rPr>
           <w:rFonts w:ascii="Times New Roman" w:hAnsi="Times New Roman" w:cs="Times New Roman"/>
@@ -4168,9 +4137,6 @@
           <w:ilvl w:val="0"/>
           <w:numId w:val="20"/>
         </w:numPr>
-        <w:tabs>
-          <w:tab w:val="left" w:pos="720"/>
-        </w:tabs>
         <w:jc w:val="both"/>
         <w:rPr>
           <w:rFonts w:ascii="Times New Roman" w:hAnsi="Times New Roman" w:cs="Times New Roman"/>
@@ -4193,9 +4159,6 @@
           <w:ilvl w:val="0"/>
           <w:numId w:val="20"/>
         </w:numPr>
-        <w:tabs>
-          <w:tab w:val="left" w:pos="720"/>
-        </w:tabs>
         <w:jc w:val="both"/>
         <w:rPr>
           <w:rFonts w:ascii="Times New Roman" w:hAnsi="Times New Roman" w:cs="Times New Roman"/>
@@ -4245,8 +4208,8 @@
           <w:sz w:val="28"/>
           <w:szCs w:val="28"/>
         </w:rPr>
-        <w:pict w14:anchorId="4DCCD7F5">
-          <v:rect id="_x0000_i1050" style="width:0;height:1.5pt" o:hralign="center" o:hrstd="t" o:hr="t" fillcolor="#a0a0a0" stroked="f"/>
+        <w:pict w14:anchorId="56600AA6">
+          <v:rect id="_x0000_i1030" style="width:0;height:1.5pt" o:hralign="center" o:hrstd="t" o:hr="t" fillcolor="#a0a0a0" stroked="f"/>
         </w:pict>
       </w:r>
     </w:p>
@@ -4332,9 +4295,6 @@
           <w:ilvl w:val="0"/>
           <w:numId w:val="21"/>
         </w:numPr>
-        <w:tabs>
-          <w:tab w:val="left" w:pos="720"/>
-        </w:tabs>
         <w:jc w:val="both"/>
         <w:rPr>
           <w:rFonts w:ascii="Times New Roman" w:hAnsi="Times New Roman" w:cs="Times New Roman"/>
@@ -4357,9 +4317,6 @@
           <w:ilvl w:val="0"/>
           <w:numId w:val="21"/>
         </w:numPr>
-        <w:tabs>
-          <w:tab w:val="left" w:pos="720"/>
-        </w:tabs>
         <w:jc w:val="both"/>
         <w:rPr>
           <w:rFonts w:ascii="Times New Roman" w:hAnsi="Times New Roman" w:cs="Times New Roman"/>
@@ -4382,9 +4339,6 @@
           <w:ilvl w:val="0"/>
           <w:numId w:val="21"/>
         </w:numPr>
-        <w:tabs>
-          <w:tab w:val="left" w:pos="720"/>
-        </w:tabs>
         <w:jc w:val="both"/>
         <w:rPr>
           <w:rFonts w:ascii="Times New Roman" w:hAnsi="Times New Roman" w:cs="Times New Roman"/>
@@ -4566,9 +4520,6 @@
           <w:ilvl w:val="0"/>
           <w:numId w:val="22"/>
         </w:numPr>
-        <w:tabs>
-          <w:tab w:val="left" w:pos="720"/>
-        </w:tabs>
         <w:jc w:val="both"/>
         <w:rPr>
           <w:rFonts w:ascii="Times New Roman" w:hAnsi="Times New Roman" w:cs="Times New Roman"/>
@@ -4591,9 +4542,6 @@
           <w:ilvl w:val="0"/>
           <w:numId w:val="22"/>
         </w:numPr>
-        <w:tabs>
-          <w:tab w:val="left" w:pos="720"/>
-        </w:tabs>
         <w:jc w:val="both"/>
         <w:rPr>
           <w:rFonts w:ascii="Times New Roman" w:hAnsi="Times New Roman" w:cs="Times New Roman"/>
@@ -4616,9 +4564,6 @@
           <w:ilvl w:val="0"/>
           <w:numId w:val="22"/>
         </w:numPr>
-        <w:tabs>
-          <w:tab w:val="left" w:pos="720"/>
-        </w:tabs>
         <w:jc w:val="both"/>
         <w:rPr>
           <w:rFonts w:ascii="Times New Roman" w:hAnsi="Times New Roman" w:cs="Times New Roman"/>
@@ -4641,9 +4586,6 @@
           <w:ilvl w:val="0"/>
           <w:numId w:val="22"/>
         </w:numPr>
-        <w:tabs>
-          <w:tab w:val="left" w:pos="720"/>
-        </w:tabs>
         <w:jc w:val="both"/>
         <w:rPr>
           <w:rFonts w:ascii="Times New Roman" w:hAnsi="Times New Roman" w:cs="Times New Roman"/>
@@ -4711,8 +4653,8 @@
           <w:sz w:val="28"/>
           <w:szCs w:val="28"/>
         </w:rPr>
-        <w:pict w14:anchorId="4685AF11">
-          <v:rect id="_x0000_i1051" style="width:0;height:1.5pt" o:hralign="center" o:hrstd="t" o:hr="t" fillcolor="#a0a0a0" stroked="f"/>
+        <w:pict w14:anchorId="090A718A">
+          <v:rect id="_x0000_i1031" style="width:0;height:1.5pt" o:hralign="center" o:hrstd="t" o:hr="t" fillcolor="#a0a0a0" stroked="f"/>
         </w:pict>
       </w:r>
     </w:p>
@@ -4780,9 +4722,6 @@
           <w:ilvl w:val="0"/>
           <w:numId w:val="23"/>
         </w:numPr>
-        <w:tabs>
-          <w:tab w:val="left" w:pos="720"/>
-        </w:tabs>
         <w:jc w:val="both"/>
         <w:rPr>
           <w:rFonts w:ascii="Times New Roman" w:hAnsi="Times New Roman" w:cs="Times New Roman"/>
@@ -4805,9 +4744,6 @@
           <w:ilvl w:val="0"/>
           <w:numId w:val="23"/>
         </w:numPr>
-        <w:tabs>
-          <w:tab w:val="left" w:pos="720"/>
-        </w:tabs>
         <w:jc w:val="both"/>
         <w:rPr>
           <w:rFonts w:ascii="Times New Roman" w:hAnsi="Times New Roman" w:cs="Times New Roman"/>
@@ -4830,9 +4766,6 @@
           <w:ilvl w:val="0"/>
           <w:numId w:val="23"/>
         </w:numPr>
-        <w:tabs>
-          <w:tab w:val="left" w:pos="720"/>
-        </w:tabs>
         <w:jc w:val="both"/>
         <w:rPr>
           <w:rFonts w:ascii="Times New Roman" w:hAnsi="Times New Roman" w:cs="Times New Roman"/>
@@ -4887,8 +4820,8 @@
         </w:rPr>
         <w:lastRenderedPageBreak/>
         <w:drawing>
-          <wp:inline distT="0" distB="0" distL="0" distR="0" wp14:anchorId="0A6CB1DC" wp14:editId="06EFF900">
-            <wp:extent cx="5378450" cy="3576320"/>
+          <wp:inline distT="0" distB="0" distL="0" distR="0" wp14:anchorId="7AF1D368" wp14:editId="5FE7A805">
+            <wp:extent cx="5378450" cy="3576364"/>
             <wp:effectExtent l="0" t="0" r="0" b="5080"/>
             <wp:docPr id="255629235" name="Picture 5"/>
             <wp:cNvGraphicFramePr>
@@ -4898,10 +4831,8 @@
               <a:graphicData uri="http://schemas.openxmlformats.org/drawingml/2006/picture">
                 <pic:pic xmlns:pic="http://schemas.openxmlformats.org/drawingml/2006/picture">
                   <pic:nvPicPr>
-                    <pic:cNvPr id="255629235" name="Picture 5"/>
-                    <pic:cNvPicPr>
-                      <a:picLocks noChangeAspect="1"/>
-                    </pic:cNvPicPr>
+                    <pic:cNvPr id="255629235" name="Picture 255629235"/>
+                    <pic:cNvPicPr/>
                   </pic:nvPicPr>
                   <pic:blipFill>
                     <a:blip r:embed="rId11" cstate="print">
@@ -4996,8 +4927,8 @@
           <w:szCs w:val="28"/>
         </w:rPr>
         <w:drawing>
-          <wp:inline distT="0" distB="0" distL="0" distR="0" wp14:anchorId="3F3031B1" wp14:editId="36EF3216">
-            <wp:extent cx="5567680" cy="3479800"/>
+          <wp:inline distT="0" distB="0" distL="0" distR="0" wp14:anchorId="10BB5643" wp14:editId="3F6D51CB">
+            <wp:extent cx="5567924" cy="3479800"/>
             <wp:effectExtent l="0" t="0" r="0" b="6350"/>
             <wp:docPr id="1206364502" name="Picture 6"/>
             <wp:cNvGraphicFramePr>
@@ -5007,10 +4938,8 @@
               <a:graphicData uri="http://schemas.openxmlformats.org/drawingml/2006/picture">
                 <pic:pic xmlns:pic="http://schemas.openxmlformats.org/drawingml/2006/picture">
                   <pic:nvPicPr>
-                    <pic:cNvPr id="1206364502" name="Picture 6"/>
-                    <pic:cNvPicPr>
-                      <a:picLocks noChangeAspect="1"/>
-                    </pic:cNvPicPr>
+                    <pic:cNvPr id="1206364502" name="Picture 1206364502"/>
+                    <pic:cNvPicPr/>
                   </pic:nvPicPr>
                   <pic:blipFill>
                     <a:blip r:embed="rId12" cstate="print">
@@ -5058,8 +4987,8 @@
         </w:rPr>
         <w:lastRenderedPageBreak/>
         <w:drawing>
-          <wp:inline distT="0" distB="0" distL="0" distR="0" wp14:anchorId="11614738" wp14:editId="5BF5DEEC">
-            <wp:extent cx="5511800" cy="3444240"/>
+          <wp:inline distT="0" distB="0" distL="0" distR="0" wp14:anchorId="50D02A21" wp14:editId="7087A490">
+            <wp:extent cx="5511800" cy="3444722"/>
             <wp:effectExtent l="0" t="0" r="0" b="3810"/>
             <wp:docPr id="498077625" name="Picture 7"/>
             <wp:cNvGraphicFramePr>
@@ -5069,10 +4998,8 @@
               <a:graphicData uri="http://schemas.openxmlformats.org/drawingml/2006/picture">
                 <pic:pic xmlns:pic="http://schemas.openxmlformats.org/drawingml/2006/picture">
                   <pic:nvPicPr>
-                    <pic:cNvPr id="498077625" name="Picture 7"/>
-                    <pic:cNvPicPr>
-                      <a:picLocks noChangeAspect="1"/>
-                    </pic:cNvPicPr>
+                    <pic:cNvPr id="498077625" name="Picture 498077625"/>
+                    <pic:cNvPicPr/>
                   </pic:nvPicPr>
                   <pic:blipFill>
                     <a:blip r:embed="rId13" cstate="print">
@@ -5149,7 +5076,7 @@
           <w:szCs w:val="28"/>
         </w:rPr>
         <w:drawing>
-          <wp:inline distT="0" distB="0" distL="0" distR="0" wp14:anchorId="0275EAB1" wp14:editId="00B92B72">
+          <wp:inline distT="0" distB="0" distL="0" distR="0" wp14:anchorId="482A80AC" wp14:editId="0BA2684A">
             <wp:extent cx="5731510" cy="3582035"/>
             <wp:effectExtent l="0" t="0" r="2540" b="0"/>
             <wp:docPr id="314355751" name="Picture 8"/>
@@ -5160,10 +5087,8 @@
               <a:graphicData uri="http://schemas.openxmlformats.org/drawingml/2006/picture">
                 <pic:pic xmlns:pic="http://schemas.openxmlformats.org/drawingml/2006/picture">
                   <pic:nvPicPr>
-                    <pic:cNvPr id="314355751" name="Picture 8"/>
-                    <pic:cNvPicPr>
-                      <a:picLocks noChangeAspect="1"/>
-                    </pic:cNvPicPr>
+                    <pic:cNvPr id="314355751" name="Picture 314355751"/>
+                    <pic:cNvPicPr/>
                   </pic:nvPicPr>
                   <pic:blipFill>
                     <a:blip r:embed="rId14" cstate="print">
@@ -5286,9 +5211,6 @@
           <w:ilvl w:val="0"/>
           <w:numId w:val="24"/>
         </w:numPr>
-        <w:tabs>
-          <w:tab w:val="left" w:pos="720"/>
-        </w:tabs>
         <w:jc w:val="both"/>
         <w:rPr>
           <w:rFonts w:ascii="Times New Roman" w:hAnsi="Times New Roman" w:cs="Times New Roman"/>
@@ -5311,9 +5233,6 @@
           <w:ilvl w:val="0"/>
           <w:numId w:val="24"/>
         </w:numPr>
-        <w:tabs>
-          <w:tab w:val="left" w:pos="720"/>
-        </w:tabs>
         <w:jc w:val="both"/>
         <w:rPr>
           <w:rFonts w:ascii="Times New Roman" w:hAnsi="Times New Roman" w:cs="Times New Roman"/>
@@ -5336,9 +5255,6 @@
           <w:ilvl w:val="0"/>
           <w:numId w:val="24"/>
         </w:numPr>
-        <w:tabs>
-          <w:tab w:val="left" w:pos="720"/>
-        </w:tabs>
         <w:jc w:val="both"/>
         <w:rPr>
           <w:rFonts w:ascii="Times New Roman" w:hAnsi="Times New Roman" w:cs="Times New Roman"/>
@@ -5361,9 +5277,6 @@
           <w:ilvl w:val="0"/>
           <w:numId w:val="24"/>
         </w:numPr>
-        <w:tabs>
-          <w:tab w:val="left" w:pos="720"/>
-        </w:tabs>
         <w:jc w:val="both"/>
         <w:rPr>
           <w:rFonts w:ascii="Times New Roman" w:hAnsi="Times New Roman" w:cs="Times New Roman"/>
@@ -5386,9 +5299,6 @@
           <w:ilvl w:val="0"/>
           <w:numId w:val="24"/>
         </w:numPr>
-        <w:tabs>
-          <w:tab w:val="left" w:pos="720"/>
-        </w:tabs>
         <w:jc w:val="both"/>
         <w:rPr>
           <w:rFonts w:ascii="Times New Roman" w:hAnsi="Times New Roman" w:cs="Times New Roman"/>
@@ -5411,9 +5321,6 @@
           <w:ilvl w:val="0"/>
           <w:numId w:val="24"/>
         </w:numPr>
-        <w:tabs>
-          <w:tab w:val="left" w:pos="720"/>
-        </w:tabs>
         <w:jc w:val="both"/>
         <w:rPr>
           <w:rFonts w:ascii="Times New Roman" w:hAnsi="Times New Roman" w:cs="Times New Roman"/>
@@ -5445,8 +5352,8 @@
           <w:sz w:val="28"/>
           <w:szCs w:val="28"/>
         </w:rPr>
-        <w:pict w14:anchorId="1199E995">
-          <v:rect id="_x0000_i1052" style="width:0;height:1.5pt" o:hralign="center" o:hrstd="t" o:hr="t" fillcolor="#a0a0a0" stroked="f"/>
+        <w:pict w14:anchorId="1CCED80C">
+          <v:rect id="_x0000_i1032" style="width:0;height:1.5pt" o:hralign="center" o:hrstd="t" o:hr="t" fillcolor="#a0a0a0" stroked="f"/>
         </w:pict>
       </w:r>
     </w:p>
@@ -5496,9 +5403,6 @@
           <w:ilvl w:val="0"/>
           <w:numId w:val="25"/>
         </w:numPr>
-        <w:tabs>
-          <w:tab w:val="left" w:pos="720"/>
-        </w:tabs>
         <w:jc w:val="both"/>
         <w:rPr>
           <w:rFonts w:ascii="Times New Roman" w:hAnsi="Times New Roman" w:cs="Times New Roman"/>
@@ -5521,9 +5425,6 @@
           <w:ilvl w:val="0"/>
           <w:numId w:val="25"/>
         </w:numPr>
-        <w:tabs>
-          <w:tab w:val="left" w:pos="720"/>
-        </w:tabs>
         <w:jc w:val="both"/>
         <w:rPr>
           <w:rFonts w:ascii="Times New Roman" w:hAnsi="Times New Roman" w:cs="Times New Roman"/>
@@ -5546,9 +5447,6 @@
           <w:ilvl w:val="0"/>
           <w:numId w:val="25"/>
         </w:numPr>
-        <w:tabs>
-          <w:tab w:val="left" w:pos="720"/>
-        </w:tabs>
         <w:jc w:val="both"/>
         <w:rPr>
           <w:rFonts w:ascii="Times New Roman" w:hAnsi="Times New Roman" w:cs="Times New Roman"/>
@@ -5571,9 +5469,6 @@
           <w:ilvl w:val="0"/>
           <w:numId w:val="25"/>
         </w:numPr>
-        <w:tabs>
-          <w:tab w:val="left" w:pos="720"/>
-        </w:tabs>
         <w:jc w:val="both"/>
         <w:rPr>
           <w:rFonts w:ascii="Times New Roman" w:hAnsi="Times New Roman" w:cs="Times New Roman"/>
@@ -6047,9 +5942,6 @@
           <w:ilvl w:val="0"/>
           <w:numId w:val="26"/>
         </w:numPr>
-        <w:tabs>
-          <w:tab w:val="left" w:pos="720"/>
-        </w:tabs>
         <w:jc w:val="both"/>
         <w:rPr>
           <w:rFonts w:ascii="Times New Roman" w:hAnsi="Times New Roman" w:cs="Times New Roman"/>
@@ -6072,9 +5964,6 @@
           <w:ilvl w:val="0"/>
           <w:numId w:val="26"/>
         </w:numPr>
-        <w:tabs>
-          <w:tab w:val="left" w:pos="720"/>
-        </w:tabs>
         <w:jc w:val="both"/>
         <w:rPr>
           <w:rFonts w:ascii="Times New Roman" w:hAnsi="Times New Roman" w:cs="Times New Roman"/>
@@ -6097,9 +5986,6 @@
           <w:ilvl w:val="0"/>
           <w:numId w:val="26"/>
         </w:numPr>
-        <w:tabs>
-          <w:tab w:val="left" w:pos="720"/>
-        </w:tabs>
         <w:jc w:val="both"/>
         <w:rPr>
           <w:rFonts w:ascii="Times New Roman" w:hAnsi="Times New Roman" w:cs="Times New Roman"/>
@@ -6122,9 +6008,6 @@
           <w:ilvl w:val="0"/>
           <w:numId w:val="26"/>
         </w:numPr>
-        <w:tabs>
-          <w:tab w:val="left" w:pos="720"/>
-        </w:tabs>
         <w:jc w:val="both"/>
         <w:rPr>
           <w:rFonts w:ascii="Times New Roman" w:hAnsi="Times New Roman" w:cs="Times New Roman"/>
@@ -6147,9 +6030,6 @@
           <w:ilvl w:val="0"/>
           <w:numId w:val="26"/>
         </w:numPr>
-        <w:tabs>
-          <w:tab w:val="left" w:pos="720"/>
-        </w:tabs>
         <w:jc w:val="both"/>
         <w:rPr>
           <w:rFonts w:ascii="Times New Roman" w:hAnsi="Times New Roman" w:cs="Times New Roman"/>
@@ -6172,9 +6052,6 @@
           <w:ilvl w:val="0"/>
           <w:numId w:val="26"/>
         </w:numPr>
-        <w:tabs>
-          <w:tab w:val="left" w:pos="720"/>
-        </w:tabs>
         <w:jc w:val="both"/>
         <w:rPr>
           <w:rFonts w:ascii="Times New Roman" w:hAnsi="Times New Roman" w:cs="Times New Roman"/>
@@ -6436,13 +6313,6 @@
       </w:r>
     </w:p>
     <w:p>
-      <w:pPr>
-        <w:rPr>
-          <w:rFonts w:ascii="Times New Roman" w:hAnsi="Times New Roman" w:cs="Times New Roman"/>
-          <w:sz w:val="28"/>
-          <w:szCs w:val="28"/>
-        </w:rPr>
-      </w:pPr>
       <w:r>
         <w:rPr>
           <w:rFonts w:ascii="Segoe UI Emoji" w:hAnsi="Segoe UI Emoji" w:cs="Segoe UI Emoji"/>
@@ -6477,21 +6347,17 @@
         </w:rPr>
         <w:br/>
       </w:r>
-      <w:hyperlink r:id="rId15" w:tgtFrame="_new" w:history="1">
+      <w:hyperlink r:id="rId15" w:history="1">
         <w:r>
           <w:rPr>
             <w:rStyle w:val="Hyperlink"/>
-            <w:rFonts w:ascii="Times New Roman" w:hAnsi="Times New Roman" w:cs="Times New Roman"/>
-            <w:sz w:val="28"/>
-            <w:szCs w:val="28"/>
           </w:rPr>
-          <w:t>https://github.com/abubakarmr/TransLingua</w:t>
+          <w:t>https://github.com/tejavaadakatu/TransLingua-Al-Powered-Multi-Language-Translator.git</w:t>
         </w:r>
       </w:hyperlink>
     </w:p>
     <w:p>
       <w:pPr>
-        <w:jc w:val="both"/>
         <w:rPr>
           <w:rFonts w:ascii="Times New Roman" w:hAnsi="Times New Roman" w:cs="Times New Roman"/>
           <w:sz w:val="28"/>
@@ -6515,9 +6381,6 @@
           <w:ilvl w:val="0"/>
           <w:numId w:val="35"/>
         </w:numPr>
-        <w:tabs>
-          <w:tab w:val="left" w:pos="720"/>
-        </w:tabs>
         <w:jc w:val="both"/>
         <w:rPr>
           <w:rFonts w:ascii="Times New Roman" w:hAnsi="Times New Roman" w:cs="Times New Roman"/>
@@ -6558,9 +6421,6 @@
           <w:ilvl w:val="0"/>
           <w:numId w:val="35"/>
         </w:numPr>
-        <w:tabs>
-          <w:tab w:val="left" w:pos="720"/>
-        </w:tabs>
         <w:jc w:val="both"/>
         <w:rPr>
           <w:rFonts w:ascii="Times New Roman" w:hAnsi="Times New Roman" w:cs="Times New Roman"/>
@@ -6583,17 +6443,13 @@
           <w:ilvl w:val="0"/>
           <w:numId w:val="35"/>
         </w:numPr>
-        <w:tabs>
-          <w:tab w:val="left" w:pos="720"/>
-        </w:tabs>
-        <w:jc w:val="both"/>
-        <w:rPr>
-          <w:rFonts w:ascii="Times New Roman" w:hAnsi="Times New Roman" w:cs="Times New Roman"/>
-          <w:sz w:val="28"/>
-          <w:szCs w:val="28"/>
-        </w:rPr>
-      </w:pPr>
-      <w:proofErr w:type="gramStart"/>
+        <w:jc w:val="both"/>
+        <w:rPr>
+          <w:rFonts w:ascii="Times New Roman" w:hAnsi="Times New Roman" w:cs="Times New Roman"/>
+          <w:sz w:val="28"/>
+          <w:szCs w:val="28"/>
+        </w:rPr>
+      </w:pPr>
       <w:r>
         <w:rPr>
           <w:rFonts w:ascii="Times New Roman" w:hAnsi="Times New Roman" w:cs="Times New Roman"/>
@@ -6612,7 +6468,6 @@
         <w:t>gitignore</w:t>
       </w:r>
       <w:proofErr w:type="spellEnd"/>
-      <w:proofErr w:type="gramEnd"/>
       <w:r>
         <w:rPr>
           <w:rFonts w:ascii="Times New Roman" w:hAnsi="Times New Roman" w:cs="Times New Roman"/>
@@ -6628,9 +6483,6 @@
           <w:ilvl w:val="0"/>
           <w:numId w:val="35"/>
         </w:numPr>
-        <w:tabs>
-          <w:tab w:val="left" w:pos="720"/>
-        </w:tabs>
         <w:jc w:val="both"/>
         <w:rPr>
           <w:rFonts w:ascii="Times New Roman" w:hAnsi="Times New Roman" w:cs="Times New Roman"/>
@@ -6653,9 +6505,6 @@
           <w:ilvl w:val="0"/>
           <w:numId w:val="35"/>
         </w:numPr>
-        <w:tabs>
-          <w:tab w:val="left" w:pos="720"/>
-        </w:tabs>
         <w:jc w:val="both"/>
         <w:rPr>
           <w:rFonts w:ascii="Times New Roman" w:hAnsi="Times New Roman" w:cs="Times New Roman"/>
@@ -6705,8 +6554,8 @@
           <w:sz w:val="28"/>
           <w:szCs w:val="28"/>
         </w:rPr>
-        <w:pict w14:anchorId="58A2BAC4">
-          <v:rect id="_x0000_i1053" style="width:0;height:1.5pt" o:hralign="center" o:hrstd="t" o:hr="t" fillcolor="#a0a0a0" stroked="f"/>
+        <w:pict w14:anchorId="67A86B70">
+          <v:rect id="_x0000_i1033" style="width:0;height:1.5pt" o:hralign="center" o:hrstd="t" o:hr="t" fillcolor="#a0a0a0" stroked="f"/>
         </w:pict>
       </w:r>
     </w:p>
@@ -6810,9 +6659,6 @@
           <w:ilvl w:val="0"/>
           <w:numId w:val="36"/>
         </w:numPr>
-        <w:tabs>
-          <w:tab w:val="left" w:pos="720"/>
-        </w:tabs>
         <w:jc w:val="both"/>
         <w:rPr>
           <w:rFonts w:ascii="Times New Roman" w:hAnsi="Times New Roman" w:cs="Times New Roman"/>
@@ -6835,9 +6681,6 @@
           <w:ilvl w:val="0"/>
           <w:numId w:val="36"/>
         </w:numPr>
-        <w:tabs>
-          <w:tab w:val="left" w:pos="720"/>
-        </w:tabs>
         <w:jc w:val="both"/>
         <w:rPr>
           <w:rFonts w:ascii="Times New Roman" w:hAnsi="Times New Roman" w:cs="Times New Roman"/>
@@ -6860,32 +6703,20 @@
           <w:ilvl w:val="0"/>
           <w:numId w:val="36"/>
         </w:numPr>
-        <w:tabs>
-          <w:tab w:val="left" w:pos="720"/>
-        </w:tabs>
-        <w:jc w:val="both"/>
-        <w:rPr>
-          <w:rFonts w:ascii="Times New Roman" w:hAnsi="Times New Roman" w:cs="Times New Roman"/>
-          <w:sz w:val="28"/>
-          <w:szCs w:val="28"/>
-        </w:rPr>
-      </w:pPr>
-      <w:r>
-        <w:rPr>
-          <w:rFonts w:ascii="Times New Roman" w:hAnsi="Times New Roman" w:cs="Times New Roman"/>
-          <w:sz w:val="28"/>
-          <w:szCs w:val="28"/>
-        </w:rPr>
-        <w:t xml:space="preserve">The .env file is excluded from GitHub </w:t>
-      </w:r>
-      <w:proofErr w:type="gramStart"/>
-      <w:r>
-        <w:rPr>
-          <w:rFonts w:ascii="Times New Roman" w:hAnsi="Times New Roman" w:cs="Times New Roman"/>
-          <w:sz w:val="28"/>
-          <w:szCs w:val="28"/>
-        </w:rPr>
-        <w:t>using .</w:t>
+        <w:jc w:val="both"/>
+        <w:rPr>
+          <w:rFonts w:ascii="Times New Roman" w:hAnsi="Times New Roman" w:cs="Times New Roman"/>
+          <w:sz w:val="28"/>
+          <w:szCs w:val="28"/>
+        </w:rPr>
+      </w:pPr>
+      <w:r>
+        <w:rPr>
+          <w:rFonts w:ascii="Times New Roman" w:hAnsi="Times New Roman" w:cs="Times New Roman"/>
+          <w:sz w:val="28"/>
+          <w:szCs w:val="28"/>
+        </w:rPr>
+        <w:t>The .env file is excluded from GitHub using .</w:t>
       </w:r>
       <w:proofErr w:type="spellStart"/>
       <w:r>
@@ -6897,7 +6728,6 @@
         <w:t>gitignore</w:t>
       </w:r>
       <w:proofErr w:type="spellEnd"/>
-      <w:proofErr w:type="gramEnd"/>
     </w:p>
     <w:p>
       <w:pPr>
@@ -6905,9 +6735,6 @@
           <w:ilvl w:val="0"/>
           <w:numId w:val="36"/>
         </w:numPr>
-        <w:tabs>
-          <w:tab w:val="left" w:pos="720"/>
-        </w:tabs>
         <w:jc w:val="both"/>
         <w:rPr>
           <w:rFonts w:ascii="Times New Roman" w:hAnsi="Times New Roman" w:cs="Times New Roman"/>
@@ -6939,6 +6766,7 @@
           <w:sz w:val="28"/>
           <w:szCs w:val="28"/>
         </w:rPr>
+        <w:lastRenderedPageBreak/>
         <w:t>These practices ensure secure handling of sensitive credentials and prevent unauthorized access or key leakage.</w:t>
       </w:r>
     </w:p>
@@ -6957,9 +6785,8 @@
           <w:sz w:val="28"/>
           <w:szCs w:val="28"/>
         </w:rPr>
-        <w:lastRenderedPageBreak/>
-        <w:pict w14:anchorId="75E3CF89">
-          <v:rect id="_x0000_i1054" style="width:0;height:1.5pt" o:hralign="center" o:hrstd="t" o:hr="t" fillcolor="#a0a0a0" stroked="f"/>
+        <w:pict w14:anchorId="432E9F93">
+          <v:rect id="_x0000_i1034" style="width:0;height:1.5pt" o:hralign="center" o:hrstd="t" o:hr="t" fillcolor="#a0a0a0" stroked="f"/>
         </w:pict>
       </w:r>
     </w:p>
@@ -7091,9 +6918,6 @@
           <w:ilvl w:val="0"/>
           <w:numId w:val="37"/>
         </w:numPr>
-        <w:tabs>
-          <w:tab w:val="left" w:pos="720"/>
-        </w:tabs>
         <w:jc w:val="both"/>
         <w:rPr>
           <w:rFonts w:ascii="Times New Roman" w:hAnsi="Times New Roman" w:cs="Times New Roman"/>
@@ -7116,9 +6940,6 @@
           <w:ilvl w:val="0"/>
           <w:numId w:val="37"/>
         </w:numPr>
-        <w:tabs>
-          <w:tab w:val="left" w:pos="720"/>
-        </w:tabs>
         <w:jc w:val="both"/>
         <w:rPr>
           <w:rFonts w:ascii="Times New Roman" w:hAnsi="Times New Roman" w:cs="Times New Roman"/>
@@ -7141,9 +6962,6 @@
           <w:ilvl w:val="0"/>
           <w:numId w:val="37"/>
         </w:numPr>
-        <w:tabs>
-          <w:tab w:val="left" w:pos="720"/>
-        </w:tabs>
         <w:jc w:val="both"/>
         <w:rPr>
           <w:rFonts w:ascii="Times New Roman" w:hAnsi="Times New Roman" w:cs="Times New Roman"/>
@@ -7206,9 +7024,6 @@
           <w:ilvl w:val="0"/>
           <w:numId w:val="38"/>
         </w:numPr>
-        <w:tabs>
-          <w:tab w:val="left" w:pos="720"/>
-        </w:tabs>
         <w:jc w:val="both"/>
         <w:rPr>
           <w:rFonts w:ascii="Times New Roman" w:hAnsi="Times New Roman" w:cs="Times New Roman"/>
@@ -7259,9 +7074,6 @@
           <w:ilvl w:val="0"/>
           <w:numId w:val="38"/>
         </w:numPr>
-        <w:tabs>
-          <w:tab w:val="left" w:pos="720"/>
-        </w:tabs>
         <w:jc w:val="both"/>
         <w:rPr>
           <w:rFonts w:ascii="Times New Roman" w:hAnsi="Times New Roman" w:cs="Times New Roman"/>
@@ -7285,16 +7097,23 @@
           <w:sz w:val="28"/>
           <w:szCs w:val="28"/>
         </w:rPr>
-        <w:t xml:space="preserve"> 29 January 2026</w:t>
-      </w:r>
-    </w:p>
-    <w:p>
-      <w:pPr>
-        <w:rPr>
-          <w:rFonts w:ascii="Times New Roman" w:hAnsi="Times New Roman" w:cs="Times New Roman"/>
-          <w:sz w:val="28"/>
-          <w:szCs w:val="28"/>
-          <w:lang w:val="en-US"/>
+        <w:t xml:space="preserve"> </w:t>
+      </w:r>
+      <w:r>
+        <w:rPr>
+          <w:rFonts w:ascii="Times New Roman" w:hAnsi="Times New Roman" w:cs="Times New Roman"/>
+          <w:sz w:val="28"/>
+          <w:szCs w:val="28"/>
+        </w:rPr>
+        <w:t>29 January 2026</w:t>
+      </w:r>
+    </w:p>
+    <w:p>
+      <w:pPr>
+        <w:rPr>
+          <w:rFonts w:ascii="Times New Roman" w:hAnsi="Times New Roman" w:cs="Times New Roman"/>
+          <w:sz w:val="28"/>
+          <w:szCs w:val="28"/>
         </w:rPr>
       </w:pPr>
       <w:r>
@@ -7354,7 +7173,6 @@
           <w:rFonts w:ascii="Times New Roman" w:hAnsi="Times New Roman" w:cs="Times New Roman"/>
           <w:sz w:val="28"/>
           <w:szCs w:val="28"/>
-          <w:lang w:val="en-US"/>
         </w:rPr>
         <w:t>6</w:t>
       </w:r>
@@ -7649,6 +7467,7 @@
           <w:sz w:val="28"/>
           <w:szCs w:val="28"/>
         </w:rPr>
+        <w:lastRenderedPageBreak/>
         <w:t>The following resources were referred to during the development of this project:</w:t>
       </w:r>
     </w:p>
@@ -7658,9 +7477,6 @@
           <w:ilvl w:val="0"/>
           <w:numId w:val="41"/>
         </w:numPr>
-        <w:tabs>
-          <w:tab w:val="left" w:pos="720"/>
-        </w:tabs>
         <w:jc w:val="both"/>
         <w:rPr>
           <w:rFonts w:ascii="Times New Roman" w:hAnsi="Times New Roman" w:cs="Times New Roman"/>
@@ -7683,9 +7499,6 @@
           <w:ilvl w:val="0"/>
           <w:numId w:val="41"/>
         </w:numPr>
-        <w:tabs>
-          <w:tab w:val="left" w:pos="720"/>
-        </w:tabs>
         <w:jc w:val="both"/>
         <w:rPr>
           <w:rFonts w:ascii="Times New Roman" w:hAnsi="Times New Roman" w:cs="Times New Roman"/>
@@ -7700,7 +7513,6 @@
           <w:sz w:val="28"/>
           <w:szCs w:val="28"/>
         </w:rPr>
-        <w:lastRenderedPageBreak/>
         <w:t>Streamlit</w:t>
       </w:r>
       <w:proofErr w:type="spellEnd"/>
@@ -7719,9 +7531,6 @@
           <w:ilvl w:val="0"/>
           <w:numId w:val="41"/>
         </w:numPr>
-        <w:tabs>
-          <w:tab w:val="left" w:pos="720"/>
-        </w:tabs>
         <w:jc w:val="both"/>
         <w:rPr>
           <w:lang w:val="en-US"/>
@@ -7736,7 +7545,6 @@
         <w:t xml:space="preserve">Python Programming Language </w:t>
       </w:r>
     </w:p>
-    <w:p/>
     <w:sectPr>
       <w:headerReference w:type="default" r:id="rId17"/>
       <w:pgSz w:w="11906" w:h="16838"/>
